--- a/法令ファイル/国際会議等の誘致の促進及び開催の円滑化等による国際観光の振興に関する法律施行規則/国際会議等の誘致の促進及び開催の円滑化等による国際観光の振興に関する法律施行規則（平成六年運輸省令第三十八号）.docx
+++ b/法令ファイル/国際会議等の誘致の促進及び開催の円滑化等による国際観光の振興に関する法律施行規則/国際会議等の誘致の促進及び開催の円滑化等による国際観光の振興に関する法律施行規則（平成六年運輸省令第三十八号）.docx
@@ -40,86 +40,56 @@
     </w:p>
     <w:p>
       <w:pPr>
-        <w:pStyle w:val="Heading6"/>
+        <w:pStyle w:val="ListBullet"/>
         <w:ind w:left="880"/>
       </w:pPr>
       <w:r>
         <w:t>一</w:t>
-      </w:r>
-    </w:p>
-    <w:p>
-      <w:pPr>
-        <w:ind w:left="880"/>
-      </w:pPr>
-      <w:r>
+        <w:br/>
         <w:t>国際会議場施設</w:t>
       </w:r>
     </w:p>
     <w:p>
       <w:pPr>
-        <w:pStyle w:val="Heading6"/>
+        <w:pStyle w:val="ListBullet"/>
         <w:ind w:left="880"/>
       </w:pPr>
       <w:r>
         <w:t>二</w:t>
-      </w:r>
-    </w:p>
-    <w:p>
-      <w:pPr>
-        <w:ind w:left="880"/>
-      </w:pPr>
-      <w:r>
+        <w:br/>
         <w:t>ホテルにある会議場施設</w:t>
       </w:r>
     </w:p>
     <w:p>
       <w:pPr>
-        <w:pStyle w:val="Heading6"/>
+        <w:pStyle w:val="ListBullet"/>
         <w:ind w:left="880"/>
       </w:pPr>
       <w:r>
         <w:t>三</w:t>
-      </w:r>
-    </w:p>
-    <w:p>
-      <w:pPr>
-        <w:ind w:left="880"/>
-      </w:pPr>
-      <w:r>
+        <w:br/>
         <w:t>大学にある会議場施設</w:t>
       </w:r>
     </w:p>
     <w:p>
       <w:pPr>
-        <w:pStyle w:val="Heading6"/>
+        <w:pStyle w:val="ListBullet"/>
         <w:ind w:left="880"/>
       </w:pPr>
       <w:r>
         <w:t>四</w:t>
-      </w:r>
-    </w:p>
-    <w:p>
-      <w:pPr>
-        <w:ind w:left="880"/>
-      </w:pPr>
-      <w:r>
+        <w:br/>
         <w:t>公会堂にある会議場施設</w:t>
       </w:r>
     </w:p>
     <w:p>
       <w:pPr>
-        <w:pStyle w:val="Heading6"/>
+        <w:pStyle w:val="ListBullet"/>
         <w:ind w:left="880"/>
       </w:pPr>
       <w:r>
         <w:t>五</w:t>
-      </w:r>
-    </w:p>
-    <w:p>
-      <w:pPr>
-        <w:ind w:left="880"/>
-      </w:pPr>
-      <w:r>
+        <w:br/>
         <w:t>前各号に掲げるもののほか、会議、討論会、講習会その他これらに類する集会（以下「会議等」という。）の用に供することができるものとして整備された施設</w:t>
       </w:r>
     </w:p>
@@ -138,52 +108,34 @@
     </w:p>
     <w:p>
       <w:pPr>
-        <w:pStyle w:val="Heading6"/>
+        <w:pStyle w:val="ListBullet"/>
         <w:ind w:left="880"/>
       </w:pPr>
       <w:r>
         <w:t>一</w:t>
-      </w:r>
-    </w:p>
-    <w:p>
-      <w:pPr>
-        <w:ind w:left="880"/>
-      </w:pPr>
-      <w:r>
+        <w:br/>
         <w:t>宿泊施設</w:t>
       </w:r>
     </w:p>
     <w:p>
       <w:pPr>
-        <w:pStyle w:val="Heading6"/>
+        <w:pStyle w:val="ListBullet"/>
         <w:ind w:left="880"/>
       </w:pPr>
       <w:r>
         <w:t>二</w:t>
-      </w:r>
-    </w:p>
-    <w:p>
-      <w:pPr>
-        <w:ind w:left="880"/>
-      </w:pPr>
-      <w:r>
+        <w:br/>
         <w:t>食事施設</w:t>
       </w:r>
     </w:p>
     <w:p>
       <w:pPr>
-        <w:pStyle w:val="Heading6"/>
+        <w:pStyle w:val="ListBullet"/>
         <w:ind w:left="880"/>
       </w:pPr>
       <w:r>
         <w:t>三</w:t>
-      </w:r>
-    </w:p>
-    <w:p>
-      <w:pPr>
-        <w:ind w:left="880"/>
-      </w:pPr>
-      <w:r>
+        <w:br/>
         <w:t>案内施設</w:t>
       </w:r>
     </w:p>
@@ -202,86 +154,56 @@
     </w:p>
     <w:p>
       <w:pPr>
-        <w:pStyle w:val="Heading6"/>
+        <w:pStyle w:val="ListBullet"/>
         <w:ind w:left="880"/>
       </w:pPr>
       <w:r>
         <w:t>一</w:t>
-      </w:r>
-    </w:p>
-    <w:p>
-      <w:pPr>
-        <w:ind w:left="880"/>
-      </w:pPr>
-      <w:r>
+        <w:br/>
         <w:t>二百人以上を収容することができ、かつ、同時通訳設備を用いた会議等の開催が可能な会議室又はこれに類する施設（以下「会議室等」という。）を有していること。</w:t>
       </w:r>
     </w:p>
     <w:p>
       <w:pPr>
-        <w:pStyle w:val="Heading6"/>
+        <w:pStyle w:val="ListBullet"/>
         <w:ind w:left="880"/>
       </w:pPr>
       <w:r>
         <w:t>二</w:t>
-      </w:r>
-    </w:p>
-    <w:p>
-      <w:pPr>
-        <w:ind w:left="880"/>
-      </w:pPr>
-      <w:r>
+        <w:br/>
         <w:t>前号に掲げる施設以外に、同時通訳設備を用いた会議等の開催が可能な中小規模の会議室等を有していること。</w:t>
       </w:r>
     </w:p>
     <w:p>
       <w:pPr>
-        <w:pStyle w:val="Heading6"/>
+        <w:pStyle w:val="ListBullet"/>
         <w:ind w:left="880"/>
       </w:pPr>
       <w:r>
         <w:t>三</w:t>
-      </w:r>
-    </w:p>
-    <w:p>
-      <w:pPr>
-        <w:ind w:left="880"/>
-      </w:pPr>
-      <w:r>
+        <w:br/>
         <w:t>会議等に参加する者の用に供するロビー又はこれに類する施設を有していること。</w:t>
       </w:r>
     </w:p>
     <w:p>
       <w:pPr>
-        <w:pStyle w:val="Heading6"/>
+        <w:pStyle w:val="ListBullet"/>
         <w:ind w:left="880"/>
       </w:pPr>
       <w:r>
         <w:t>四</w:t>
-      </w:r>
-    </w:p>
-    <w:p>
-      <w:pPr>
-        <w:ind w:left="880"/>
-      </w:pPr>
-      <w:r>
+        <w:br/>
         <w:t>会議等に参加する者の用に供する事務室、応接室、控室又はこれらに類する施設を有していること。</w:t>
       </w:r>
     </w:p>
     <w:p>
       <w:pPr>
-        <w:pStyle w:val="Heading6"/>
+        <w:pStyle w:val="ListBullet"/>
         <w:ind w:left="880"/>
       </w:pPr>
       <w:r>
         <w:t>五</w:t>
-      </w:r>
-    </w:p>
-    <w:p>
-      <w:pPr>
-        <w:ind w:left="880"/>
-      </w:pPr>
-      <w:r>
+        <w:br/>
         <w:t>会議等に参加する者の需要を満たすことができる適当な規模の駐車場が確保されていること。</w:t>
       </w:r>
     </w:p>
@@ -300,52 +222,34 @@
     </w:p>
     <w:p>
       <w:pPr>
-        <w:pStyle w:val="Heading6"/>
+        <w:pStyle w:val="ListBullet"/>
         <w:ind w:left="880"/>
       </w:pPr>
       <w:r>
         <w:t>一</w:t>
-      </w:r>
-    </w:p>
-    <w:p>
-      <w:pPr>
-        <w:ind w:left="880"/>
-      </w:pPr>
-      <w:r>
+        <w:br/>
         <w:t>宿泊施設は、次に掲げる要件を備えていること。</w:t>
       </w:r>
     </w:p>
     <w:p>
       <w:pPr>
-        <w:pStyle w:val="Heading6"/>
+        <w:pStyle w:val="ListBullet"/>
         <w:ind w:left="880"/>
       </w:pPr>
       <w:r>
         <w:t>二</w:t>
-      </w:r>
-    </w:p>
-    <w:p>
-      <w:pPr>
-        <w:ind w:left="880"/>
-      </w:pPr>
-      <w:r>
+        <w:br/>
         <w:t>食事施設は、次に掲げる要件を備えていること。</w:t>
       </w:r>
     </w:p>
     <w:p>
       <w:pPr>
-        <w:pStyle w:val="Heading6"/>
+        <w:pStyle w:val="ListBullet"/>
         <w:ind w:left="880"/>
       </w:pPr>
       <w:r>
         <w:t>三</w:t>
-      </w:r>
-    </w:p>
-    <w:p>
-      <w:pPr>
-        <w:ind w:left="880"/>
-      </w:pPr>
-      <w:r>
+        <w:br/>
         <w:t>案内施設は、その施設及び提供するサービスが外国人観光旅客の利用に適するものであること。</w:t>
       </w:r>
     </w:p>
@@ -364,52 +268,34 @@
     </w:p>
     <w:p>
       <w:pPr>
-        <w:pStyle w:val="Heading6"/>
+        <w:pStyle w:val="ListBullet"/>
         <w:ind w:left="880"/>
       </w:pPr>
       <w:r>
         <w:t>一</w:t>
-      </w:r>
-    </w:p>
-    <w:p>
-      <w:pPr>
-        <w:ind w:left="880"/>
-      </w:pPr>
-      <w:r>
+        <w:br/>
         <w:t>国際会議等の誘致に関する情報の収集を行うこと。</w:t>
       </w:r>
     </w:p>
     <w:p>
       <w:pPr>
-        <w:pStyle w:val="Heading6"/>
+        <w:pStyle w:val="ListBullet"/>
         <w:ind w:left="880"/>
       </w:pPr>
       <w:r>
         <w:t>二</w:t>
-      </w:r>
-    </w:p>
-    <w:p>
-      <w:pPr>
-        <w:ind w:left="880"/>
-      </w:pPr>
-      <w:r>
+        <w:br/>
         <w:t>誘致すべき国際会議等の関係者に対する宣伝その他の誘致のための活動を行うこと。</w:t>
       </w:r>
     </w:p>
     <w:p>
       <w:pPr>
-        <w:pStyle w:val="Heading6"/>
+        <w:pStyle w:val="ListBullet"/>
         <w:ind w:left="880"/>
       </w:pPr>
       <w:r>
         <w:t>三</w:t>
-      </w:r>
-    </w:p>
-    <w:p>
-      <w:pPr>
-        <w:ind w:left="880"/>
-      </w:pPr>
-      <w:r>
+        <w:br/>
         <w:t>国際会議等を主催する者に対する援助を行うこと。</w:t>
       </w:r>
     </w:p>
@@ -428,52 +314,34 @@
     </w:p>
     <w:p>
       <w:pPr>
-        <w:pStyle w:val="Heading6"/>
+        <w:pStyle w:val="ListBullet"/>
         <w:ind w:left="880"/>
       </w:pPr>
       <w:r>
         <w:t>一</w:t>
-      </w:r>
-    </w:p>
-    <w:p>
-      <w:pPr>
-        <w:ind w:left="880"/>
-      </w:pPr>
-      <w:r>
+        <w:br/>
         <w:t>第二条に規定する施設が第四条の基準に適合しなくなり、かつ、一年以上にわたって回復する見込みがない変更</w:t>
       </w:r>
     </w:p>
     <w:p>
       <w:pPr>
-        <w:pStyle w:val="Heading6"/>
+        <w:pStyle w:val="ListBullet"/>
         <w:ind w:left="880"/>
       </w:pPr>
       <w:r>
         <w:t>二</w:t>
-      </w:r>
-    </w:p>
-    <w:p>
-      <w:pPr>
-        <w:ind w:left="880"/>
-      </w:pPr>
-      <w:r>
+        <w:br/>
         <w:t>第三条に規定する施設が第五条の基準に適合しなくなり、かつ、一年以上にわたって回復する見込みがない変更</w:t>
       </w:r>
     </w:p>
     <w:p>
       <w:pPr>
-        <w:pStyle w:val="Heading6"/>
+        <w:pStyle w:val="ListBullet"/>
         <w:ind w:left="880"/>
       </w:pPr>
       <w:r>
         <w:t>三</w:t>
-      </w:r>
-    </w:p>
-    <w:p>
-      <w:pPr>
-        <w:ind w:left="880"/>
-      </w:pPr>
-      <w:r>
+        <w:br/>
         <w:t>法第四条第二項第三号に規定する業務を実施する体制が一年以上にわたって当該業務を適確に遂行できなくなる変更</w:t>
       </w:r>
     </w:p>
@@ -492,69 +360,45 @@
     </w:p>
     <w:p>
       <w:pPr>
-        <w:pStyle w:val="Heading6"/>
+        <w:pStyle w:val="ListBullet"/>
         <w:ind w:left="880"/>
       </w:pPr>
       <w:r>
         <w:t>一</w:t>
-      </w:r>
-    </w:p>
-    <w:p>
-      <w:pPr>
-        <w:ind w:left="880"/>
-      </w:pPr>
-      <w:r>
+        <w:br/>
         <w:t>おおむね五十人以上の外国人が参加するものであること。</w:t>
       </w:r>
     </w:p>
     <w:p>
       <w:pPr>
-        <w:pStyle w:val="Heading6"/>
+        <w:pStyle w:val="ListBullet"/>
         <w:ind w:left="880"/>
       </w:pPr>
       <w:r>
         <w:t>二</w:t>
-      </w:r>
-    </w:p>
-    <w:p>
-      <w:pPr>
-        <w:ind w:left="880"/>
-      </w:pPr>
-      <w:r>
+        <w:br/>
         <w:t>開催に要する経費がおおむね五百万円以上であること。</w:t>
       </w:r>
     </w:p>
     <w:p>
       <w:pPr>
-        <w:pStyle w:val="Heading6"/>
+        <w:pStyle w:val="ListBullet"/>
         <w:ind w:left="880"/>
       </w:pPr>
       <w:r>
         <w:t>三</w:t>
-      </w:r>
-    </w:p>
-    <w:p>
-      <w:pPr>
-        <w:ind w:left="880"/>
-      </w:pPr>
-      <w:r>
+        <w:br/>
         <w:t>実施計画及び資金計画が当該国際会議等を円滑かつ確実に開催するために適切なものであること。</w:t>
       </w:r>
     </w:p>
     <w:p>
       <w:pPr>
-        <w:pStyle w:val="Heading6"/>
+        <w:pStyle w:val="ListBullet"/>
         <w:ind w:left="880"/>
       </w:pPr>
       <w:r>
         <w:t>四</w:t>
-      </w:r>
-    </w:p>
-    <w:p>
-      <w:pPr>
-        <w:ind w:left="880"/>
-      </w:pPr>
-      <w:r>
+        <w:br/>
         <w:t>開催に要する経費に関する主催する者の責任の範囲が明確なものであること。</w:t>
       </w:r>
     </w:p>
@@ -586,7 +430,7 @@
         <w:pStyle w:val="Heading1"/>
       </w:pPr>
       <w:r>
-        <w:t>附　則（平成一二年一一月二九日運輸省令第三九号）</w:t>
+        <w:t>附則（平成一二年一一月二九日運輸省令第三九号）</w:t>
       </w:r>
     </w:p>
     <w:p>
@@ -612,7 +456,7 @@
         <w:pStyle w:val="Heading1"/>
       </w:pPr>
       <w:r>
-        <w:t>附　則（平成二八年三月二五日国土交通省令第二〇号）</w:t>
+        <w:t>附則（平成二八年三月二五日国土交通省令第二〇号）</w:t>
       </w:r>
     </w:p>
     <w:p>
@@ -640,7 +484,7 @@
     </w:pPr>
     <w:r>
       <w:tab/>
-      <w:t>WeGov v0.1 - FTS141</w:t>
+      <w:t>WeGov v0.2 - FTS141</w:t>
     </w:r>
   </w:p>
 </w:ftr>
